--- a/essays_2016/MengQi_Qian.docx
+++ b/essays_2016/MengQi_Qian.docx
@@ -71,7 +71,7 @@
       <w:tblPr>
         <w:tblW w:w="9322" w:type="dxa"/>
         <w:jc w:val="left"/>
-        <w:tblInd w:w="-5" w:type="dxa"/>
+        <w:tblInd w:w="-15" w:type="dxa"/>
         <w:tblBorders>
           <w:top w:val="single" w:sz="4" w:space="0" w:color="00000A"/>
           <w:left w:val="single" w:sz="4" w:space="0" w:color="00000A"/>
@@ -82,7 +82,7 @@
         </w:tblBorders>
         <w:tblCellMar>
           <w:top w:w="0" w:type="dxa"/>
-          <w:left w:w="103" w:type="dxa"/>
+          <w:left w:w="93" w:type="dxa"/>
           <w:bottom w:w="0" w:type="dxa"/>
           <w:right w:w="108" w:type="dxa"/>
         </w:tblCellMar>
@@ -111,7 +111,7 @@
             </w:tcBorders>
             <w:shd w:color="auto" w:fill="CCC0D9" w:themeFill="accent4" w:themeFillTint="66" w:val="clear"/>
             <w:tcMar>
-              <w:left w:w="103" w:type="dxa"/>
+              <w:left w:w="93" w:type="dxa"/>
             </w:tcMar>
             <w:vAlign w:val="center"/>
           </w:tcPr>
@@ -149,7 +149,7 @@
             </w:tcBorders>
             <w:shd w:color="auto" w:fill="auto" w:val="clear"/>
             <w:tcMar>
-              <w:left w:w="103" w:type="dxa"/>
+              <w:left w:w="93" w:type="dxa"/>
             </w:tcMar>
             <w:vAlign w:val="center"/>
           </w:tcPr>
@@ -190,7 +190,7 @@
             </w:tcBorders>
             <w:shd w:color="auto" w:fill="CCC0D9" w:themeFill="accent4" w:themeFillTint="66" w:val="clear"/>
             <w:tcMar>
-              <w:left w:w="103" w:type="dxa"/>
+              <w:left w:w="93" w:type="dxa"/>
             </w:tcMar>
             <w:vAlign w:val="center"/>
           </w:tcPr>
@@ -228,7 +228,7 @@
             </w:tcBorders>
             <w:shd w:color="auto" w:fill="auto" w:val="clear"/>
             <w:tcMar>
-              <w:left w:w="103" w:type="dxa"/>
+              <w:left w:w="93" w:type="dxa"/>
             </w:tcMar>
             <w:vAlign w:val="center"/>
           </w:tcPr>
@@ -269,7 +269,7 @@
             </w:tcBorders>
             <w:shd w:color="auto" w:fill="CCC0D9" w:themeFill="accent4" w:themeFillTint="66" w:val="clear"/>
             <w:tcMar>
-              <w:left w:w="103" w:type="dxa"/>
+              <w:left w:w="93" w:type="dxa"/>
             </w:tcMar>
             <w:vAlign w:val="center"/>
           </w:tcPr>
@@ -306,7 +306,7 @@
             </w:tcBorders>
             <w:shd w:color="auto" w:fill="auto" w:val="clear"/>
             <w:tcMar>
-              <w:left w:w="103" w:type="dxa"/>
+              <w:left w:w="93" w:type="dxa"/>
             </w:tcMar>
             <w:vAlign w:val="center"/>
           </w:tcPr>
@@ -322,15 +322,7 @@
                 <w:sz w:val="24"/>
                 <w:szCs w:val="24"/>
               </w:rPr>
-              <w:t>6</w:t>
-            </w:r>
-            <w:r>
-              <w:rPr>
-                <w:rFonts w:cs="Arial" w:ascii="Calibri" w:hAnsi="Calibri"/>
-                <w:sz w:val="24"/>
-                <w:szCs w:val="24"/>
-              </w:rPr>
-              <w:t>6</w:t>
+              <w:t>66</w:t>
             </w:r>
           </w:p>
         </w:tc>
@@ -347,7 +339,7 @@
             </w:tcBorders>
             <w:shd w:color="auto" w:fill="CCC0D9" w:themeFill="accent4" w:themeFillTint="66" w:val="clear"/>
             <w:tcMar>
-              <w:left w:w="103" w:type="dxa"/>
+              <w:left w:w="93" w:type="dxa"/>
             </w:tcMar>
             <w:vAlign w:val="center"/>
           </w:tcPr>
@@ -384,7 +376,7 @@
             </w:tcBorders>
             <w:shd w:color="auto" w:fill="auto" w:val="clear"/>
             <w:tcMar>
-              <w:left w:w="103" w:type="dxa"/>
+              <w:left w:w="93" w:type="dxa"/>
             </w:tcMar>
             <w:vAlign w:val="center"/>
           </w:tcPr>
@@ -436,7 +428,7 @@
       <w:tblPr>
         <w:tblW w:w="9356" w:type="dxa"/>
         <w:jc w:val="left"/>
-        <w:tblInd w:w="-39" w:type="dxa"/>
+        <w:tblInd w:w="-49" w:type="dxa"/>
         <w:tblBorders>
           <w:top w:val="single" w:sz="4" w:space="0" w:color="00000A"/>
           <w:left w:val="single" w:sz="4" w:space="0" w:color="00000A"/>
@@ -447,7 +439,7 @@
         </w:tblBorders>
         <w:tblCellMar>
           <w:top w:w="0" w:type="dxa"/>
-          <w:left w:w="103" w:type="dxa"/>
+          <w:left w:w="93" w:type="dxa"/>
           <w:bottom w:w="0" w:type="dxa"/>
           <w:right w:w="108" w:type="dxa"/>
         </w:tblCellMar>
@@ -474,7 +466,7 @@
             </w:tcBorders>
             <w:shd w:fill="auto" w:val="clear"/>
             <w:tcMar>
-              <w:left w:w="103" w:type="dxa"/>
+              <w:left w:w="93" w:type="dxa"/>
             </w:tcMar>
           </w:tcPr>
           <w:p>
@@ -524,23 +516,33 @@
           <w:p>
             <w:pPr>
               <w:pStyle w:val="Normal"/>
+              <w:rPr/>
+            </w:pPr>
+            <w:r>
               <w:rPr>
                 <w:rFonts w:ascii="Calibri" w:hAnsi="Calibri" w:asciiTheme="minorHAnsi" w:hAnsiTheme="minorHAnsi"/>
               </w:rPr>
-            </w:pPr>
+              <w:t xml:space="preserve">Your essay showed a </w:t>
+            </w:r>
             <w:r>
               <w:rPr>
                 <w:rFonts w:ascii="Calibri" w:hAnsi="Calibri" w:asciiTheme="minorHAnsi" w:hAnsiTheme="minorHAnsi"/>
               </w:rPr>
-              <w:t>Your essay showed a sophisticated understanding of media culture and the challenges of researching them. I was impressed by your grasp on some of the basic problems of making sense of media cultures. It was good you drew on a wider set of references to help you develop your understanding of media culture as sense-making practice. It could have been still wider!</w:t>
-            </w:r>
-          </w:p>
-          <w:p>
-            <w:pPr>
-              <w:pStyle w:val="Normal"/>
+              <w:t>wide-ranging</w:t>
+            </w:r>
+            <w:r>
               <w:rPr>
                 <w:rFonts w:ascii="Calibri" w:hAnsi="Calibri" w:asciiTheme="minorHAnsi" w:hAnsiTheme="minorHAnsi"/>
               </w:rPr>
+              <w:t xml:space="preserve"> understanding of media culture and the challenges of researching them. I was impressed by your grasp on some of the basic problems of making sense of media cultures. It was good you drew on a wider set of references to help you develop your understanding of media culture as sense-making practice. It could have been still wider!</w:t>
+            </w:r>
+          </w:p>
+          <w:p>
+            <w:pPr>
+              <w:pStyle w:val="Normal"/>
+              <w:rPr>
+                <w:rFonts w:ascii="Calibri" w:hAnsi="Calibri" w:asciiTheme="minorHAnsi" w:hAnsiTheme="minorHAnsi"/>
+              </w:rPr>
             </w:pPr>
             <w:r>
               <w:rPr>
@@ -560,123 +562,6 @@
                 <w:rFonts w:ascii="Calibri" w:hAnsi="Calibri" w:asciiTheme="minorHAnsi" w:hAnsiTheme="minorHAnsi"/>
               </w:rPr>
               <w:t xml:space="preserve">There were some problems of written expression in the essay, which made it slightly hard to read at times. I had to guess what you were saying in some cases. </w:t>
-            </w:r>
-          </w:p>
-          <w:p>
-            <w:pPr>
-              <w:pStyle w:val="Normal"/>
-              <w:rPr>
-                <w:rFonts w:ascii="Calibri" w:hAnsi="Calibri" w:asciiTheme="minorHAnsi" w:hAnsiTheme="minorHAnsi"/>
-              </w:rPr>
-            </w:pPr>
-            <w:r>
-              <w:rPr>
-                <w:rFonts w:asciiTheme="minorHAnsi" w:hAnsiTheme="minorHAnsi" w:ascii="Calibri" w:hAnsi="Calibri"/>
-              </w:rPr>
-            </w:r>
-          </w:p>
-          <w:p>
-            <w:pPr>
-              <w:pStyle w:val="Normal"/>
-              <w:rPr>
-                <w:rFonts w:ascii="Calibri" w:hAnsi="Calibri" w:asciiTheme="minorHAnsi" w:hAnsiTheme="minorHAnsi"/>
-              </w:rPr>
-            </w:pPr>
-            <w:r>
-              <w:rPr>
-                <w:rFonts w:asciiTheme="minorHAnsi" w:hAnsiTheme="minorHAnsi" w:ascii="Calibri" w:hAnsi="Calibri"/>
-              </w:rPr>
-            </w:r>
-          </w:p>
-          <w:p>
-            <w:pPr>
-              <w:pStyle w:val="Normal"/>
-              <w:rPr>
-                <w:rFonts w:ascii="Calibri" w:hAnsi="Calibri" w:asciiTheme="minorHAnsi" w:hAnsiTheme="minorHAnsi"/>
-              </w:rPr>
-            </w:pPr>
-            <w:r>
-              <w:rPr>
-                <w:rFonts w:asciiTheme="minorHAnsi" w:hAnsiTheme="minorHAnsi" w:ascii="Calibri" w:hAnsi="Calibri"/>
-              </w:rPr>
-            </w:r>
-          </w:p>
-          <w:p>
-            <w:pPr>
-              <w:pStyle w:val="Normal"/>
-              <w:rPr>
-                <w:rFonts w:ascii="Calibri" w:hAnsi="Calibri" w:asciiTheme="minorHAnsi" w:hAnsiTheme="minorHAnsi"/>
-              </w:rPr>
-            </w:pPr>
-            <w:r>
-              <w:rPr>
-                <w:rFonts w:asciiTheme="minorHAnsi" w:hAnsiTheme="minorHAnsi" w:ascii="Calibri" w:hAnsi="Calibri"/>
-              </w:rPr>
-            </w:r>
-          </w:p>
-          <w:p>
-            <w:pPr>
-              <w:pStyle w:val="Normal"/>
-              <w:rPr>
-                <w:rFonts w:ascii="Calibri" w:hAnsi="Calibri" w:asciiTheme="minorHAnsi" w:hAnsiTheme="minorHAnsi"/>
-              </w:rPr>
-            </w:pPr>
-            <w:r>
-              <w:rPr>
-                <w:rFonts w:asciiTheme="minorHAnsi" w:hAnsiTheme="minorHAnsi" w:ascii="Calibri" w:hAnsi="Calibri"/>
-              </w:rPr>
-            </w:r>
-          </w:p>
-          <w:p>
-            <w:pPr>
-              <w:pStyle w:val="Normal"/>
-              <w:rPr>
-                <w:rFonts w:ascii="Calibri" w:hAnsi="Calibri" w:asciiTheme="minorHAnsi" w:hAnsiTheme="minorHAnsi"/>
-              </w:rPr>
-            </w:pPr>
-            <w:r>
-              <w:rPr>
-                <w:rFonts w:asciiTheme="minorHAnsi" w:hAnsiTheme="minorHAnsi" w:ascii="Calibri" w:hAnsi="Calibri"/>
-              </w:rPr>
-            </w:r>
-          </w:p>
-          <w:p>
-            <w:pPr>
-              <w:pStyle w:val="Normal"/>
-              <w:rPr>
-                <w:rFonts w:ascii="Calibri" w:hAnsi="Calibri" w:asciiTheme="minorHAnsi" w:hAnsiTheme="minorHAnsi"/>
-              </w:rPr>
-            </w:pPr>
-            <w:r>
-              <w:rPr>
-                <w:rFonts w:asciiTheme="minorHAnsi" w:hAnsiTheme="minorHAnsi" w:ascii="Calibri" w:hAnsi="Calibri"/>
-              </w:rPr>
-            </w:r>
-          </w:p>
-          <w:p>
-            <w:pPr>
-              <w:pStyle w:val="Normal"/>
-              <w:rPr>
-                <w:rFonts w:ascii="Calibri" w:hAnsi="Calibri" w:asciiTheme="minorHAnsi" w:hAnsiTheme="minorHAnsi"/>
-              </w:rPr>
-            </w:pPr>
-            <w:r>
-              <w:rPr>
-                <w:rFonts w:asciiTheme="minorHAnsi" w:hAnsiTheme="minorHAnsi" w:ascii="Calibri" w:hAnsi="Calibri"/>
-              </w:rPr>
-            </w:r>
-          </w:p>
-          <w:p>
-            <w:pPr>
-              <w:pStyle w:val="Normal"/>
-              <w:rPr>
-                <w:rFonts w:ascii="Calibri" w:hAnsi="Calibri" w:asciiTheme="minorHAnsi" w:hAnsiTheme="minorHAnsi"/>
-              </w:rPr>
-            </w:pPr>
-            <w:r>
-              <w:rPr>
-                <w:rFonts w:asciiTheme="minorHAnsi" w:hAnsiTheme="minorHAnsi" w:ascii="Calibri" w:hAnsi="Calibri"/>
-              </w:rPr>
             </w:r>
           </w:p>
           <w:p>
@@ -716,10 +601,10 @@
         <w:tblpPr w:bottomFromText="0" w:horzAnchor="margin" w:leftFromText="180" w:rightFromText="180" w:tblpX="0" w:tblpY="38" w:topFromText="0" w:vertAnchor="text"/>
         <w:tblW w:w="9026" w:type="dxa"/>
         <w:jc w:val="left"/>
-        <w:tblInd w:w="103" w:type="dxa"/>
+        <w:tblInd w:w="93" w:type="dxa"/>
         <w:tblCellMar>
           <w:top w:w="0" w:type="dxa"/>
-          <w:left w:w="98" w:type="dxa"/>
+          <w:left w:w="88" w:type="dxa"/>
           <w:bottom w:w="0" w:type="dxa"/>
           <w:right w:w="108" w:type="dxa"/>
         </w:tblCellMar>
@@ -738,7 +623,7 @@
             <w:tcBorders/>
             <w:shd w:fill="auto" w:val="clear"/>
             <w:tcMar>
-              <w:left w:w="98" w:type="dxa"/>
+              <w:left w:w="88" w:type="dxa"/>
             </w:tcMar>
           </w:tcPr>
           <w:p>
@@ -829,14 +714,21 @@
         <w:tab/>
         <w:tab/>
         <w:tab/>
-        <w:tab/>
       </w:r>
       <w:r>
         <w:rPr>
           <w:rFonts w:cs="Arial" w:ascii="Calibri" w:hAnsi="Calibri" w:asciiTheme="minorHAnsi" w:hAnsiTheme="minorHAnsi"/>
           <w:b/>
         </w:rPr>
-        <w:t>Moderator:</w:t>
+        <w:t xml:space="preserve">Moderator: </w:t>
+      </w:r>
+      <w:r>
+        <w:rPr>
+          <w:rFonts w:cs="Arial" w:ascii="Calibri" w:hAnsi="Calibri" w:asciiTheme="minorHAnsi" w:hAnsiTheme="minorHAnsi"/>
+          <w:b w:val="false"/>
+          <w:bCs w:val="false"/>
+        </w:rPr>
+        <w:t>Adam Fish</w:t>
       </w:r>
     </w:p>
     <w:p>
@@ -895,7 +787,7 @@
           <w:rFonts w:cs="Arial" w:ascii="Calibri" w:hAnsi="Calibri" w:asciiTheme="minorHAnsi" w:hAnsiTheme="minorHAnsi"/>
           <w:b/>
         </w:rPr>
-        <w:t>Date:</w:t>
+        <w:t>Date: 20 May 2016</w:t>
       </w:r>
     </w:p>
     <w:sectPr>
